--- a/TS Jatai Ghanam Project/TS 3.2/TS 3.2 Ghanam Sanskrit Corrections.docx
+++ b/TS Jatai Ghanam Project/TS 3.2/TS 3.2 Ghanam Sanskrit Corrections.docx
@@ -24422,7 +24422,7 @@
       </w:tr>
       <w:tr>
         <w:trPr>
-          <w:trHeight w:val="1651"/>
+          <w:trHeight w:val="5093"/>
         </w:trPr>
         <w:tc>
           <w:tcPr>
